--- a/Documentation/Measures/Broadband_Access.docx
+++ b/Documentation/Measures/Broadband_Access.docx
@@ -246,7 +246,10 @@
         <w:t xml:space="preserve"> Black </w:t>
       </w:r>
       <w:r>
-        <w:t>Population</w:t>
+        <w:t>p</w:t>
+      </w:r>
+      <w:r>
+        <w:t>opulation</w:t>
       </w:r>
     </w:p>
     <w:p/>
@@ -507,14 +510,17 @@
         </w:rPr>
       </w:pPr>
       <w:r>
+        <w:t>[</w:t>
+      </w:r>
+      <w:r>
         <w:rPr>
           <w:i/>
           <w:iCs/>
         </w:rPr>
-        <w:t>[Importance]</w:t>
-      </w:r>
-      <w:r>
-        <w:t xml:space="preserve"> </w:t>
+        <w:t>Importance</w:t>
+      </w:r>
+      <w:r>
+        <w:t xml:space="preserve">] </w:t>
       </w:r>
       <w:r>
         <w:t xml:space="preserve">Because broadband internet can </w:t>
@@ -669,14 +675,17 @@
         </w:rPr>
       </w:pPr>
       <w:r>
+        <w:t>[</w:t>
+      </w:r>
+      <w:r>
         <w:rPr>
           <w:i/>
           <w:iCs/>
         </w:rPr>
-        <w:t>[Relevance and Usability]</w:t>
-      </w:r>
-      <w:r>
-        <w:t xml:space="preserve"> </w:t>
+        <w:t>Relevance and Usability</w:t>
+      </w:r>
+      <w:r>
+        <w:t xml:space="preserve">] </w:t>
       </w:r>
       <w:r>
         <w:t xml:space="preserve">This </w:t>
@@ -773,36 +782,25 @@
           <w:ilvl w:val="1"/>
           <w:numId w:val="14"/>
         </w:numPr>
+      </w:pPr>
+      <w:r>
+        <w:t>[</w:t>
+      </w:r>
+      <w:r>
         <w:rPr>
           <w:i/>
           <w:iCs/>
         </w:rPr>
-      </w:pPr>
-      <w:r>
-        <w:rPr>
-          <w:i/>
-          <w:iCs/>
-        </w:rPr>
-        <w:t>[Feasibility]</w:t>
-      </w:r>
-      <w:r>
-        <w:rPr>
-          <w:i/>
-          <w:iCs/>
-        </w:rPr>
-        <w:t xml:space="preserve"> </w:t>
-      </w:r>
-      <w:r>
-        <w:t>This measure</w:t>
-      </w:r>
-      <w:r>
-        <w:t xml:space="preserve"> is readily available through the </w:t>
-      </w:r>
-      <w:r>
-        <w:t>ACS, an ongoing survey that provides data in the year immediately following the year in which they are collected.</w:t>
-      </w:r>
-      <w:r>
-        <w:t xml:space="preserve"> </w:t>
+        <w:t>Scientific Soundness</w:t>
+      </w:r>
+      <w:r>
+        <w:t xml:space="preserve">] </w:t>
+      </w:r>
+      <w:r>
+        <w:t>ACS</w:t>
+      </w:r>
+      <w:r>
+        <w:t xml:space="preserve"> data provide valid and reliable estimates. This measure is advantageous because it is both simple to calculate and simple to communicate.</w:t>
       </w:r>
     </w:p>
     <w:p>
@@ -812,35 +810,19 @@
           <w:ilvl w:val="1"/>
           <w:numId w:val="14"/>
         </w:numPr>
+      </w:pPr>
+      <w:r>
+        <w:t>[</w:t>
+      </w:r>
+      <w:r>
         <w:rPr>
           <w:i/>
           <w:iCs/>
         </w:rPr>
-      </w:pPr>
-      <w:r>
-        <w:rPr>
-          <w:i/>
-          <w:iCs/>
-        </w:rPr>
-        <w:t>[Scientific Soundness]</w:t>
-      </w:r>
-      <w:r>
-        <w:t xml:space="preserve"> </w:t>
-      </w:r>
-      <w:r>
-        <w:t>ACS data</w:t>
-      </w:r>
-      <w:r>
-        <w:t xml:space="preserve"> provides valid and reliable estimates. </w:t>
-      </w:r>
-      <w:r>
-        <w:t xml:space="preserve">This measure calculation is advantageous in that </w:t>
-      </w:r>
-      <w:r>
-        <w:t xml:space="preserve">it </w:t>
-      </w:r>
-      <w:r>
-        <w:t>is both simple to calculate and simple to communicate.</w:t>
+        <w:t>Feasibility</w:t>
+      </w:r>
+      <w:r>
+        <w:t>] This measure is readily available through the United States Census Bureau’s American Community Survey (ACS), an ongoing survey that provides data in the year immediately following the year in which they are collected.</w:t>
       </w:r>
     </w:p>
     <w:p>
@@ -852,24 +834,16 @@
         </w:numPr>
       </w:pPr>
       <w:r>
+        <w:t>[</w:t>
+      </w:r>
+      <w:r>
         <w:rPr>
           <w:i/>
           <w:iCs/>
         </w:rPr>
-        <w:t>[</w:t>
-      </w:r>
-      <w:r>
-        <w:rPr>
-          <w:i/>
-          <w:iCs/>
-        </w:rPr>
         <w:t>Equity</w:t>
       </w:r>
       <w:r>
-        <w:rPr>
-          <w:i/>
-          <w:iCs/>
-        </w:rPr>
         <w:t>]</w:t>
       </w:r>
       <w:r>
@@ -965,14 +939,17 @@
         </w:rPr>
       </w:pPr>
       <w:r>
+        <w:t>[</w:t>
+      </w:r>
+      <w:r>
         <w:rPr>
           <w:i/>
           <w:iCs/>
         </w:rPr>
-        <w:t>[Relevance and Usability]</w:t>
-      </w:r>
-      <w:r>
-        <w:t xml:space="preserve"> </w:t>
+        <w:t>Relevance and Usability</w:t>
+      </w:r>
+      <w:r>
+        <w:t xml:space="preserve">] </w:t>
       </w:r>
       <w:r>
         <w:t xml:space="preserve">Though this metric only measures broadband access, </w:t>
@@ -1036,11 +1013,17 @@
         </w:rPr>
       </w:pPr>
       <w:r>
+        <w:t>[</w:t>
+      </w:r>
+      <w:r>
         <w:rPr>
           <w:i/>
           <w:iCs/>
         </w:rPr>
-        <w:t>[Equity]</w:t>
+        <w:t>Equity</w:t>
+      </w:r>
+      <w:r>
+        <w:t>]</w:t>
       </w:r>
       <w:r>
         <w:t xml:space="preserve"> </w:t>
@@ -1082,62 +1065,38 @@
     </w:p>
     <w:p>
       <w:pPr>
-        <w:rPr>
-          <w:b/>
-          <w:bCs/>
-        </w:rPr>
-      </w:pPr>
-    </w:p>
-    <w:p>
-      <w:r>
-        <w:rPr>
-          <w:b/>
-          <w:bCs/>
-        </w:rPr>
-        <w:t xml:space="preserve">Default </w:t>
-      </w:r>
-      <w:r>
-        <w:rPr>
-          <w:b/>
-          <w:bCs/>
-        </w:rPr>
-        <w:t>Weight</w:t>
-      </w:r>
-      <w:r>
-        <w:t>:</w:t>
-      </w:r>
-      <w:r>
-        <w:rPr>
-          <w:b/>
-          <w:bCs/>
-        </w:rPr>
-        <w:t xml:space="preserve"> </w:t>
-      </w:r>
-      <w:r>
-        <w:t xml:space="preserve">4.3% </w:t>
-      </w:r>
-      <w:r>
-        <w:rPr>
-          <w:sz w:val="20"/>
-          <w:szCs w:val="20"/>
-        </w:rPr>
-        <w:t>(</w:t>
-      </w:r>
-      <w:r>
+        <w:pStyle w:val="ListParagraph"/>
+        <w:numPr>
+          <w:ilvl w:val="1"/>
+          <w:numId w:val="14"/>
+        </w:numPr>
         <w:rPr>
           <w:i/>
           <w:iCs/>
-          <w:sz w:val="20"/>
-          <w:szCs w:val="20"/>
-        </w:rPr>
-        <w:t>see Weighting Documentation for details on how default weights were assigned</w:t>
-      </w:r>
-      <w:r>
-        <w:rPr>
-          <w:sz w:val="20"/>
-          <w:szCs w:val="20"/>
-        </w:rPr>
-        <w:t>)</w:t>
+        </w:rPr>
+      </w:pPr>
+      <w:r>
+        <w:t>[</w:t>
+      </w:r>
+      <w:r>
+        <w:rPr>
+          <w:i/>
+          <w:iCs/>
+        </w:rPr>
+        <w:t>Scientific Soundness</w:t>
+      </w:r>
+      <w:r>
+        <w:t>]</w:t>
+      </w:r>
+      <w:r>
+        <w:rPr>
+          <w:i/>
+          <w:iCs/>
+        </w:rPr>
+        <w:t xml:space="preserve"> </w:t>
+      </w:r>
+      <w:r>
+        <w:t>This measure is self-reported and depends on the accuracy of the person surveyed.</w:t>
       </w:r>
     </w:p>
     <w:p>
@@ -1171,6 +1130,7 @@
         <w:rPr>
           <w:i/>
           <w:iCs/>
+          <w:u w:val="single"/>
         </w:rPr>
         <w:t>Overall</w:t>
       </w:r>
@@ -1178,6 +1138,7 @@
         <w:rPr>
           <w:i/>
           <w:iCs/>
+          <w:u w:val="single"/>
         </w:rPr>
         <w:t xml:space="preserve"> Population Calculation</w:t>
       </w:r>
@@ -1223,7 +1184,7 @@
                   <w:sz w:val="18"/>
                   <w:szCs w:val="18"/>
                 </w:rPr>
-                <m:t>All</m:t>
+                <m:t>Overall</m:t>
               </m:r>
             </m:sub>
           </m:sSub>
@@ -1426,6 +1387,7 @@
         <w:rPr>
           <w:i/>
           <w:iCs/>
+          <w:u w:val="single"/>
         </w:rPr>
         <w:t>Black Population Calculation</w:t>
       </w:r>
@@ -1433,6 +1395,7 @@
         <w:t xml:space="preserve">: </w:t>
       </w:r>
     </w:p>
+    <w:p/>
     <w:p>
       <w:pPr>
         <w:rPr>
@@ -1743,42 +1706,81 @@
   <w:footnote w:id="2">
     <w:p>
       <w:pPr>
-        <w:pStyle w:val="FootnoteText"/>
+        <w:pStyle w:val="NormalWeb"/>
+        <w:shd w:val="clear" w:color="auto" w:fill="FFFFFF"/>
+        <w:spacing w:before="0" w:beforeAutospacing="0" w:after="0" w:afterAutospacing="0"/>
         <w:ind w:left="720" w:hanging="720"/>
+        <w:rPr>
+          <w:rFonts w:asciiTheme="minorHAnsi" w:hAnsiTheme="minorHAnsi" w:cstheme="minorHAnsi"/>
+          <w:color w:val="000000"/>
+          <w:sz w:val="20"/>
+          <w:szCs w:val="20"/>
+        </w:rPr>
       </w:pPr>
       <w:r>
         <w:rPr>
           <w:rStyle w:val="FootnoteReference"/>
+          <w:rFonts w:asciiTheme="minorHAnsi" w:hAnsiTheme="minorHAnsi" w:cstheme="minorHAnsi"/>
+          <w:sz w:val="20"/>
+          <w:szCs w:val="20"/>
         </w:rPr>
         <w:footnoteRef/>
       </w:r>
       <w:r>
+        <w:rPr>
+          <w:rFonts w:asciiTheme="minorHAnsi" w:hAnsiTheme="minorHAnsi" w:cstheme="minorHAnsi"/>
+          <w:sz w:val="20"/>
+          <w:szCs w:val="20"/>
+        </w:rPr>
         <w:t xml:space="preserve"> </w:t>
       </w:r>
       <w:r>
-        <w:t>U.S. Department of Health and Human Services. Health Resources and Services Administration</w:t>
-      </w:r>
-      <w:r>
-        <w:t xml:space="preserve"> </w:t>
-      </w:r>
-      <w:r>
-        <w:t>Office of Health Equity</w:t>
-      </w:r>
-      <w:r>
-        <w:t xml:space="preserve">. </w:t>
-      </w:r>
-      <w:r>
-        <w:t xml:space="preserve">HEALTH EQUITY REPORT 2019-2020 Special Feature on Housing and Health Inequalities. </w:t>
+        <w:rPr>
+          <w:rFonts w:asciiTheme="minorHAnsi" w:hAnsiTheme="minorHAnsi" w:cstheme="minorHAnsi"/>
+          <w:color w:val="000000"/>
+          <w:sz w:val="20"/>
+          <w:szCs w:val="20"/>
+        </w:rPr>
+        <w:t>Health Resources and Services Administration, Office of Health Equity. (2020). </w:t>
+      </w:r>
+      <w:r>
+        <w:rPr>
+          <w:rFonts w:asciiTheme="minorHAnsi" w:hAnsiTheme="minorHAnsi" w:cstheme="minorHAnsi"/>
+          <w:i/>
+          <w:iCs/>
+          <w:color w:val="000000"/>
+          <w:sz w:val="20"/>
+          <w:szCs w:val="20"/>
+        </w:rPr>
+        <w:t>Health Equity Report 2019-2020: Special Feature on Housing and Health Inequalities</w:t>
+      </w:r>
+      <w:r>
+        <w:rPr>
+          <w:rFonts w:asciiTheme="minorHAnsi" w:hAnsiTheme="minorHAnsi" w:cstheme="minorHAnsi"/>
+          <w:color w:val="000000"/>
+          <w:sz w:val="20"/>
+          <w:szCs w:val="20"/>
+        </w:rPr>
+        <w:t xml:space="preserve">. US Department of Health and Human Services. </w:t>
       </w:r>
       <w:hyperlink r:id="rId1" w:history="1">
         <w:r>
           <w:rPr>
             <w:rStyle w:val="Hyperlink"/>
+            <w:rFonts w:asciiTheme="minorHAnsi" w:hAnsiTheme="minorHAnsi" w:cstheme="minorHAnsi"/>
+            <w:sz w:val="20"/>
+            <w:szCs w:val="20"/>
           </w:rPr>
           <w:t>https://www.hrsa.gov/sites/default/files/hrsa/health-equity/HRSA-health-equity-report.pdf</w:t>
         </w:r>
       </w:hyperlink>
       <w:r>
+        <w:rPr>
+          <w:rFonts w:asciiTheme="minorHAnsi" w:hAnsiTheme="minorHAnsi" w:cstheme="minorHAnsi"/>
+          <w:color w:val="000000"/>
+          <w:sz w:val="20"/>
+          <w:szCs w:val="20"/>
+        </w:rPr>
         <w:t xml:space="preserve"> </w:t>
       </w:r>
     </w:p>
@@ -1786,41 +1788,139 @@
   <w:footnote w:id="3">
     <w:p>
       <w:pPr>
-        <w:pStyle w:val="FootnoteText"/>
+        <w:pStyle w:val="NormalWeb"/>
+        <w:shd w:val="clear" w:color="auto" w:fill="FFFFFF"/>
+        <w:spacing w:before="0" w:beforeAutospacing="0" w:after="0" w:afterAutospacing="0"/>
         <w:ind w:left="720" w:hanging="720"/>
+        <w:rPr>
+          <w:rFonts w:asciiTheme="minorHAnsi" w:hAnsiTheme="minorHAnsi" w:cstheme="minorHAnsi"/>
+          <w:color w:val="000000"/>
+          <w:sz w:val="20"/>
+          <w:szCs w:val="20"/>
+        </w:rPr>
       </w:pPr>
       <w:r>
         <w:rPr>
           <w:rStyle w:val="FootnoteReference"/>
+          <w:rFonts w:asciiTheme="minorHAnsi" w:hAnsiTheme="minorHAnsi" w:cstheme="minorHAnsi"/>
+          <w:sz w:val="20"/>
+          <w:szCs w:val="20"/>
         </w:rPr>
         <w:footnoteRef/>
       </w:r>
       <w:r>
+        <w:rPr>
+          <w:rFonts w:asciiTheme="minorHAnsi" w:hAnsiTheme="minorHAnsi" w:cstheme="minorHAnsi"/>
+          <w:sz w:val="20"/>
+          <w:szCs w:val="20"/>
+        </w:rPr>
         <w:t xml:space="preserve"> </w:t>
       </w:r>
       <w:r>
-        <w:t xml:space="preserve">Conroy T, Deller S, </w:t>
+        <w:rPr>
+          <w:rFonts w:asciiTheme="minorHAnsi" w:hAnsiTheme="minorHAnsi" w:cstheme="minorHAnsi"/>
+          <w:color w:val="000000"/>
+          <w:sz w:val="20"/>
+          <w:szCs w:val="20"/>
+        </w:rPr>
+        <w:t xml:space="preserve">Conroy, T., Deller, S., </w:t>
       </w:r>
       <w:proofErr w:type="spellStart"/>
       <w:r>
+        <w:rPr>
+          <w:rFonts w:asciiTheme="minorHAnsi" w:hAnsiTheme="minorHAnsi" w:cstheme="minorHAnsi"/>
+          <w:color w:val="000000"/>
+          <w:sz w:val="20"/>
+          <w:szCs w:val="20"/>
+        </w:rPr>
         <w:t>Kures</w:t>
       </w:r>
       <w:proofErr w:type="spellEnd"/>
       <w:r>
-        <w:t xml:space="preserve"> M, et al. Broadband and the Wisconsin Economy. Madison, WI: University of Wisconsin-Madison: Center for Community &amp; Economic Development;2021</w:t>
-      </w:r>
-      <w:r>
-        <w:t xml:space="preserve">. Available at: </w:t>
+        <w:rPr>
+          <w:rFonts w:asciiTheme="minorHAnsi" w:hAnsiTheme="minorHAnsi" w:cstheme="minorHAnsi"/>
+          <w:color w:val="000000"/>
+          <w:sz w:val="20"/>
+          <w:szCs w:val="20"/>
+        </w:rPr>
+        <w:t xml:space="preserve">, M., Low, S., Glazer, J., </w:t>
+      </w:r>
+      <w:proofErr w:type="spellStart"/>
+      <w:r>
+        <w:rPr>
+          <w:rFonts w:asciiTheme="minorHAnsi" w:hAnsiTheme="minorHAnsi" w:cstheme="minorHAnsi"/>
+          <w:color w:val="000000"/>
+          <w:sz w:val="20"/>
+          <w:szCs w:val="20"/>
+        </w:rPr>
+        <w:t>Huyke</w:t>
+      </w:r>
+      <w:proofErr w:type="spellEnd"/>
+      <w:r>
+        <w:rPr>
+          <w:rFonts w:asciiTheme="minorHAnsi" w:hAnsiTheme="minorHAnsi" w:cstheme="minorHAnsi"/>
+          <w:color w:val="000000"/>
+          <w:sz w:val="20"/>
+          <w:szCs w:val="20"/>
+        </w:rPr>
+        <w:t>, G., &amp; Stark, C. (2021). </w:t>
+      </w:r>
+      <w:r>
+        <w:rPr>
+          <w:rFonts w:asciiTheme="minorHAnsi" w:hAnsiTheme="minorHAnsi" w:cstheme="minorHAnsi"/>
+          <w:i/>
+          <w:iCs/>
+          <w:color w:val="000000"/>
+          <w:sz w:val="20"/>
+          <w:szCs w:val="20"/>
+        </w:rPr>
+        <w:t>Broadband and the Wisconsin Economy</w:t>
+      </w:r>
+      <w:r>
+        <w:rPr>
+          <w:rFonts w:asciiTheme="minorHAnsi" w:hAnsiTheme="minorHAnsi" w:cstheme="minorHAnsi"/>
+          <w:color w:val="000000"/>
+          <w:sz w:val="20"/>
+          <w:szCs w:val="20"/>
+        </w:rPr>
+        <w:t>. Division of Extension EDA University Center</w:t>
+      </w:r>
+      <w:r>
+        <w:rPr>
+          <w:rFonts w:asciiTheme="minorHAnsi" w:hAnsiTheme="minorHAnsi" w:cstheme="minorHAnsi"/>
+          <w:color w:val="000000"/>
+          <w:sz w:val="20"/>
+          <w:szCs w:val="20"/>
+        </w:rPr>
+        <w:t xml:space="preserve"> at </w:t>
+      </w:r>
+      <w:r>
+        <w:rPr>
+          <w:rFonts w:asciiTheme="minorHAnsi" w:hAnsiTheme="minorHAnsi" w:cstheme="minorHAnsi"/>
+          <w:color w:val="000000"/>
+          <w:sz w:val="20"/>
+          <w:szCs w:val="20"/>
+        </w:rPr>
+        <w:t xml:space="preserve">University of Wisconsin-Madison. </w:t>
       </w:r>
       <w:hyperlink r:id="rId2" w:history="1">
         <w:r>
           <w:rPr>
             <w:rStyle w:val="Hyperlink"/>
+            <w:rFonts w:asciiTheme="minorHAnsi" w:hAnsiTheme="minorHAnsi" w:cstheme="minorHAnsi"/>
+            <w:sz w:val="20"/>
+            <w:szCs w:val="20"/>
           </w:rPr>
           <w:t>https://economicdevelopment.extension.wisc.edu/files/2021/01/2021-01-07-Broadband-Report.pdf</w:t>
         </w:r>
       </w:hyperlink>
       <w:r>
+        <w:rPr>
+          <w:rFonts w:asciiTheme="minorHAnsi" w:hAnsiTheme="minorHAnsi" w:cstheme="minorHAnsi"/>
+          <w:color w:val="000000"/>
+          <w:sz w:val="20"/>
+          <w:szCs w:val="20"/>
+        </w:rPr>
         <w:t xml:space="preserve"> </w:t>
       </w:r>
     </w:p>
@@ -1830,54 +1930,98 @@
       <w:pPr>
         <w:pStyle w:val="FootnoteText"/>
         <w:ind w:left="720" w:hanging="720"/>
+        <w:rPr>
+          <w:rFonts w:cstheme="minorHAnsi"/>
+        </w:rPr>
       </w:pPr>
       <w:r>
         <w:rPr>
           <w:rStyle w:val="FootnoteReference"/>
+          <w:rFonts w:cstheme="minorHAnsi"/>
         </w:rPr>
         <w:footnoteRef/>
       </w:r>
       <w:r>
+        <w:rPr>
+          <w:rFonts w:cstheme="minorHAnsi"/>
+        </w:rPr>
         <w:t xml:space="preserve"> </w:t>
       </w:r>
       <w:r>
+        <w:rPr>
+          <w:rFonts w:cstheme="minorHAnsi"/>
+        </w:rPr>
         <w:t xml:space="preserve">Benda, N. C., </w:t>
       </w:r>
       <w:proofErr w:type="spellStart"/>
       <w:r>
+        <w:rPr>
+          <w:rFonts w:cstheme="minorHAnsi"/>
+        </w:rPr>
         <w:t>Veinot</w:t>
       </w:r>
       <w:proofErr w:type="spellEnd"/>
       <w:r>
+        <w:rPr>
+          <w:rFonts w:cstheme="minorHAnsi"/>
+        </w:rPr>
         <w:t xml:space="preserve">, T. C., Sieck, C. J., &amp; </w:t>
       </w:r>
       <w:proofErr w:type="spellStart"/>
       <w:r>
+        <w:rPr>
+          <w:rFonts w:cstheme="minorHAnsi"/>
+        </w:rPr>
         <w:t>Ancker</w:t>
       </w:r>
       <w:proofErr w:type="spellEnd"/>
       <w:r>
+        <w:rPr>
+          <w:rFonts w:cstheme="minorHAnsi"/>
+        </w:rPr>
         <w:t xml:space="preserve">, J. S. (2020). Broadband Internet Access Is a Social Determinant of Health! </w:t>
       </w:r>
       <w:r>
         <w:rPr>
+          <w:rFonts w:cstheme="minorHAnsi"/>
           <w:i/>
           <w:iCs/>
         </w:rPr>
         <w:t>American Journal of Public Health</w:t>
       </w:r>
       <w:r>
-        <w:t xml:space="preserve">, 110(8), 1123–1125. </w:t>
+        <w:rPr>
+          <w:rFonts w:cstheme="minorHAnsi"/>
+        </w:rPr>
+        <w:t xml:space="preserve">, </w:t>
+      </w:r>
+      <w:r>
+        <w:rPr>
+          <w:rFonts w:cstheme="minorHAnsi"/>
+          <w:i/>
+          <w:iCs/>
+        </w:rPr>
+        <w:t>110</w:t>
+      </w:r>
+      <w:r>
+        <w:rPr>
+          <w:rFonts w:cstheme="minorHAnsi"/>
+        </w:rPr>
+        <w:t xml:space="preserve">(8), 1123–1125. </w:t>
       </w:r>
       <w:hyperlink r:id="rId3" w:history="1">
         <w:r>
           <w:rPr>
             <w:rStyle w:val="Hyperlink"/>
+            <w:rFonts w:cstheme="minorHAnsi"/>
           </w:rPr>
           <w:t>https://doi.org/10.2105/ajph.2020.305784</w:t>
         </w:r>
       </w:hyperlink>
       <w:r>
+        <w:rPr>
+          <w:rFonts w:cstheme="minorHAnsi"/>
+        </w:rPr>
         <w:t xml:space="preserve"> </w:t>
       </w:r>
     </w:p>
@@ -1887,53 +2031,142 @@
       <w:pPr>
         <w:pStyle w:val="FootnoteText"/>
         <w:ind w:left="720" w:hanging="720"/>
+        <w:rPr>
+          <w:rFonts w:cstheme="minorHAnsi"/>
+        </w:rPr>
       </w:pPr>
       <w:r>
         <w:rPr>
           <w:rStyle w:val="FootnoteReference"/>
+          <w:rFonts w:cstheme="minorHAnsi"/>
         </w:rPr>
         <w:footnoteRef/>
       </w:r>
       <w:r>
+        <w:rPr>
+          <w:rFonts w:cstheme="minorHAnsi"/>
+        </w:rPr>
         <w:t xml:space="preserve"> </w:t>
       </w:r>
       <w:r>
+        <w:rPr>
+          <w:rFonts w:cstheme="minorHAnsi"/>
+        </w:rPr>
         <w:t>Tomer</w:t>
       </w:r>
       <w:r>
+        <w:rPr>
+          <w:rFonts w:cstheme="minorHAnsi"/>
+        </w:rPr>
         <w:t xml:space="preserve">, </w:t>
       </w:r>
       <w:r>
+        <w:rPr>
+          <w:rFonts w:cstheme="minorHAnsi"/>
+        </w:rPr>
         <w:t>A</w:t>
       </w:r>
       <w:r>
+        <w:rPr>
+          <w:rFonts w:cstheme="minorHAnsi"/>
+        </w:rPr>
         <w:t xml:space="preserve">., </w:t>
       </w:r>
       <w:proofErr w:type="spellStart"/>
       <w:r>
+        <w:rPr>
+          <w:rFonts w:cstheme="minorHAnsi"/>
+        </w:rPr>
         <w:t>Fishbane</w:t>
       </w:r>
       <w:proofErr w:type="spellEnd"/>
       <w:r>
+        <w:rPr>
+          <w:rFonts w:cstheme="minorHAnsi"/>
+        </w:rPr>
         <w:t xml:space="preserve">, L., </w:t>
       </w:r>
       <w:proofErr w:type="spellStart"/>
       <w:r>
+        <w:rPr>
+          <w:rFonts w:cstheme="minorHAnsi"/>
+        </w:rPr>
         <w:t>Siefer</w:t>
       </w:r>
       <w:proofErr w:type="spellEnd"/>
       <w:r>
-        <w:t xml:space="preserve">, A., &amp; Callahan, B. (2020, February 27). Digital prosperity: How broadband can deliver health and equity to all communities. Brookings. </w:t>
+        <w:rPr>
+          <w:rFonts w:cstheme="minorHAnsi"/>
+        </w:rPr>
+        <w:t>, A., &amp; Callahan, B. (202</w:t>
+      </w:r>
+      <w:r>
+        <w:rPr>
+          <w:rFonts w:cstheme="minorHAnsi"/>
+        </w:rPr>
+        <w:t>0</w:t>
+      </w:r>
+      <w:r>
+        <w:rPr>
+          <w:rFonts w:cstheme="minorHAnsi"/>
+        </w:rPr>
+        <w:t xml:space="preserve">). </w:t>
+      </w:r>
+      <w:r>
+        <w:rPr>
+          <w:rFonts w:cstheme="minorHAnsi"/>
+          <w:i/>
+          <w:iCs/>
+        </w:rPr>
+        <w:t xml:space="preserve">Digital </w:t>
+      </w:r>
+      <w:r>
+        <w:rPr>
+          <w:rFonts w:cstheme="minorHAnsi"/>
+          <w:i/>
+          <w:iCs/>
+        </w:rPr>
+        <w:t>P</w:t>
+      </w:r>
+      <w:r>
+        <w:rPr>
+          <w:rFonts w:cstheme="minorHAnsi"/>
+          <w:i/>
+          <w:iCs/>
+        </w:rPr>
+        <w:t xml:space="preserve">rosperity: How broadband can deliver health and equity to all communities. </w:t>
+      </w:r>
+      <w:r>
+        <w:rPr>
+          <w:rFonts w:cstheme="minorHAnsi"/>
+        </w:rPr>
+        <w:t>Brookings</w:t>
+      </w:r>
+      <w:r>
+        <w:rPr>
+          <w:rFonts w:cstheme="minorHAnsi"/>
+        </w:rPr>
+        <w:t xml:space="preserve"> Metropolitan Policy Program</w:t>
+      </w:r>
+      <w:r>
+        <w:rPr>
+          <w:rFonts w:cstheme="minorHAnsi"/>
+        </w:rPr>
+        <w:t xml:space="preserve">. </w:t>
       </w:r>
       <w:hyperlink r:id="rId4" w:history="1">
         <w:r>
           <w:rPr>
             <w:rStyle w:val="Hyperlink"/>
+            <w:rFonts w:cstheme="minorHAnsi"/>
           </w:rPr>
-          <w:t>https://www.brookings.edu/research/digital-prosperity-how-broadband-can-deliver-health-and-equity-to-all-communities/</w:t>
+          <w:t>https://www.brookings.edu/wp-content/uploads/2020/02/20200227_BrookingsMetro_Digital-Prosperity-Report-final.pdf</w:t>
         </w:r>
       </w:hyperlink>
       <w:r>
+        <w:rPr>
+          <w:rFonts w:cstheme="minorHAnsi"/>
+        </w:rPr>
         <w:t xml:space="preserve"> </w:t>
       </w:r>
     </w:p>
@@ -1943,33 +2176,76 @@
       <w:pPr>
         <w:pStyle w:val="FootnoteText"/>
         <w:ind w:left="720" w:hanging="720"/>
+        <w:rPr>
+          <w:rFonts w:cstheme="minorHAnsi"/>
+        </w:rPr>
       </w:pPr>
       <w:r>
         <w:rPr>
           <w:rStyle w:val="FootnoteReference"/>
+          <w:rFonts w:cstheme="minorHAnsi"/>
         </w:rPr>
         <w:footnoteRef/>
       </w:r>
       <w:r>
+        <w:rPr>
+          <w:rFonts w:cstheme="minorHAnsi"/>
+        </w:rPr>
         <w:t xml:space="preserve"> </w:t>
       </w:r>
       <w:proofErr w:type="spellStart"/>
       <w:r>
+        <w:rPr>
+          <w:rFonts w:cstheme="minorHAnsi"/>
+        </w:rPr>
         <w:t>Siefer</w:t>
       </w:r>
       <w:proofErr w:type="spellEnd"/>
       <w:r>
-        <w:t xml:space="preserve">, A., &amp; Callahan, B. (2020, June). Limiting Broadband Investment to "Rural Only” Discriminates Against Black Americans and other Communities of Color. National Digital Inclusion Alliance (NDIA). </w:t>
+        <w:rPr>
+          <w:rFonts w:cstheme="minorHAnsi"/>
+        </w:rPr>
+        <w:t xml:space="preserve">, A., &amp; Callahan, B. (2020, June). </w:t>
+      </w:r>
+      <w:r>
+        <w:rPr>
+          <w:rFonts w:cstheme="minorHAnsi"/>
+          <w:i/>
+          <w:iCs/>
+        </w:rPr>
+        <w:t>Limiting Broadband Investment to "Rural Only” Discriminates Against Black Americans and other Communities of Color.</w:t>
+      </w:r>
+      <w:r>
+        <w:rPr>
+          <w:rFonts w:cstheme="minorHAnsi"/>
+        </w:rPr>
+        <w:t xml:space="preserve"> National Digital Inclusion Alliance</w:t>
+      </w:r>
+      <w:r>
+        <w:rPr>
+          <w:rFonts w:cstheme="minorHAnsi"/>
+        </w:rPr>
+        <w:t>.</w:t>
+      </w:r>
+      <w:r>
+        <w:rPr>
+          <w:rFonts w:cstheme="minorHAnsi"/>
+        </w:rPr>
+        <w:t xml:space="preserve"> </w:t>
       </w:r>
       <w:hyperlink r:id="rId5" w:history="1">
         <w:r>
           <w:rPr>
             <w:rStyle w:val="Hyperlink"/>
+            <w:rFonts w:cstheme="minorHAnsi"/>
           </w:rPr>
           <w:t>https://www.digitalinclusion.org/digital-divide-and-systemic-racism/</w:t>
         </w:r>
       </w:hyperlink>
       <w:r>
+        <w:rPr>
+          <w:rFonts w:cstheme="minorHAnsi"/>
+        </w:rPr>
         <w:t xml:space="preserve"> </w:t>
       </w:r>
     </w:p>
@@ -1977,36 +2253,79 @@
   <w:footnote w:id="7">
     <w:p>
       <w:pPr>
-        <w:pStyle w:val="FootnoteText"/>
+        <w:pStyle w:val="NormalWeb"/>
+        <w:shd w:val="clear" w:color="auto" w:fill="FFFFFF"/>
+        <w:spacing w:before="0" w:beforeAutospacing="0" w:after="0" w:afterAutospacing="0"/>
         <w:ind w:left="720" w:hanging="720"/>
+        <w:rPr>
+          <w:rFonts w:cstheme="minorHAnsi"/>
+          <w:color w:val="000000"/>
+        </w:rPr>
       </w:pPr>
       <w:r>
         <w:rPr>
           <w:rStyle w:val="FootnoteReference"/>
+          <w:rFonts w:asciiTheme="minorHAnsi" w:hAnsiTheme="minorHAnsi" w:cstheme="minorHAnsi"/>
+          <w:sz w:val="20"/>
+          <w:szCs w:val="20"/>
         </w:rPr>
         <w:footnoteRef/>
       </w:r>
       <w:r>
+        <w:rPr>
+          <w:rFonts w:asciiTheme="minorHAnsi" w:hAnsiTheme="minorHAnsi" w:cstheme="minorHAnsi"/>
+          <w:sz w:val="20"/>
+          <w:szCs w:val="20"/>
+        </w:rPr>
         <w:t xml:space="preserve"> </w:t>
       </w:r>
       <w:r>
-        <w:t>Hall SL, Lancaster C.</w:t>
-      </w:r>
-      <w:r>
-        <w:t xml:space="preserve"> (2020).</w:t>
-      </w:r>
-      <w:r>
-        <w:t xml:space="preserve"> Digital Redlining. NC State University: Institute for Emerging Issues. </w:t>
+        <w:rPr>
+          <w:rFonts w:asciiTheme="minorHAnsi" w:hAnsiTheme="minorHAnsi" w:cstheme="minorHAnsi"/>
+          <w:color w:val="000000"/>
+          <w:sz w:val="20"/>
+          <w:szCs w:val="20"/>
+        </w:rPr>
+        <w:t>Hall, S. L. (2020, August 14). </w:t>
+      </w:r>
+      <w:r>
+        <w:rPr>
+          <w:rFonts w:asciiTheme="minorHAnsi" w:hAnsiTheme="minorHAnsi" w:cstheme="minorHAnsi"/>
+          <w:i/>
+          <w:iCs/>
+          <w:color w:val="000000"/>
+          <w:sz w:val="20"/>
+          <w:szCs w:val="20"/>
+        </w:rPr>
+        <w:t>Digital Redlining</w:t>
+      </w:r>
+      <w:r>
+        <w:rPr>
+          <w:rFonts w:asciiTheme="minorHAnsi" w:hAnsiTheme="minorHAnsi" w:cstheme="minorHAnsi"/>
+          <w:color w:val="000000"/>
+          <w:sz w:val="20"/>
+          <w:szCs w:val="20"/>
+        </w:rPr>
+        <w:t xml:space="preserve">. NC State University Institute for Emerging Issues. </w:t>
       </w:r>
       <w:hyperlink r:id="rId6" w:history="1">
         <w:r>
           <w:rPr>
             <w:rStyle w:val="Hyperlink"/>
+            <w:rFonts w:asciiTheme="minorHAnsi" w:hAnsiTheme="minorHAnsi" w:cstheme="minorHAnsi"/>
+            <w:sz w:val="20"/>
+            <w:szCs w:val="20"/>
           </w:rPr>
           <w:t>https://iei.ncsu.edu/2020/digital-redlining/</w:t>
         </w:r>
       </w:hyperlink>
       <w:r>
+        <w:rPr>
+          <w:rFonts w:asciiTheme="minorHAnsi" w:hAnsiTheme="minorHAnsi" w:cstheme="minorHAnsi"/>
+          <w:color w:val="000000"/>
+          <w:sz w:val="20"/>
+          <w:szCs w:val="20"/>
+        </w:rPr>
         <w:t xml:space="preserve"> </w:t>
       </w:r>
     </w:p>
@@ -2016,75 +2335,218 @@
       <w:pPr>
         <w:pStyle w:val="FootnoteText"/>
         <w:ind w:left="720" w:hanging="720"/>
+        <w:rPr>
+          <w:rFonts w:cstheme="minorHAnsi"/>
+        </w:rPr>
       </w:pPr>
       <w:r>
         <w:rPr>
           <w:rStyle w:val="FootnoteReference"/>
+          <w:rFonts w:cstheme="minorHAnsi"/>
         </w:rPr>
         <w:footnoteRef/>
       </w:r>
       <w:r>
-        <w:t xml:space="preserve"> Too LS, Leach L, Butterworth P.</w:t>
-      </w:r>
-      <w:r>
+        <w:rPr>
+          <w:rFonts w:cstheme="minorHAnsi"/>
+        </w:rPr>
+        <w:t xml:space="preserve"> Too</w:t>
+      </w:r>
+      <w:r>
+        <w:rPr>
+          <w:rFonts w:cstheme="minorHAnsi"/>
+        </w:rPr>
+        <w:t>,</w:t>
+      </w:r>
+      <w:r>
+        <w:rPr>
+          <w:rFonts w:cstheme="minorHAnsi"/>
+        </w:rPr>
+        <w:t xml:space="preserve"> L</w:t>
+      </w:r>
+      <w:r>
+        <w:rPr>
+          <w:rFonts w:cstheme="minorHAnsi"/>
+        </w:rPr>
+        <w:t>.</w:t>
+      </w:r>
+      <w:r>
+        <w:rPr>
+          <w:rFonts w:cstheme="minorHAnsi"/>
+        </w:rPr>
+        <w:t>S</w:t>
+      </w:r>
+      <w:r>
+        <w:rPr>
+          <w:rFonts w:cstheme="minorHAnsi"/>
+        </w:rPr>
+        <w:t>.</w:t>
+      </w:r>
+      <w:r>
+        <w:rPr>
+          <w:rFonts w:cstheme="minorHAnsi"/>
+        </w:rPr>
+        <w:t>, Leach</w:t>
+      </w:r>
+      <w:r>
+        <w:rPr>
+          <w:rFonts w:cstheme="minorHAnsi"/>
+        </w:rPr>
+        <w:t>,</w:t>
+      </w:r>
+      <w:r>
+        <w:rPr>
+          <w:rFonts w:cstheme="minorHAnsi"/>
+        </w:rPr>
+        <w:t xml:space="preserve"> L</w:t>
+      </w:r>
+      <w:r>
+        <w:rPr>
+          <w:rFonts w:cstheme="minorHAnsi"/>
+        </w:rPr>
+        <w:t>.</w:t>
+      </w:r>
+      <w:r>
+        <w:rPr>
+          <w:rFonts w:cstheme="minorHAnsi"/>
+        </w:rPr>
+        <w:t xml:space="preserve">, </w:t>
+      </w:r>
+      <w:r>
+        <w:rPr>
+          <w:rFonts w:cstheme="minorHAnsi"/>
+        </w:rPr>
+        <w:t xml:space="preserve">&amp; </w:t>
+      </w:r>
+      <w:r>
+        <w:rPr>
+          <w:rFonts w:cstheme="minorHAnsi"/>
+        </w:rPr>
+        <w:t>Butterworth</w:t>
+      </w:r>
+      <w:r>
+        <w:rPr>
+          <w:rFonts w:cstheme="minorHAnsi"/>
+        </w:rPr>
+        <w:t>,</w:t>
+      </w:r>
+      <w:r>
+        <w:rPr>
+          <w:rFonts w:cstheme="minorHAnsi"/>
+        </w:rPr>
+        <w:t xml:space="preserve"> P.</w:t>
+      </w:r>
+      <w:r>
+        <w:rPr>
+          <w:rFonts w:cstheme="minorHAnsi"/>
+        </w:rPr>
         <w:t xml:space="preserve"> (2020).</w:t>
       </w:r>
       <w:r>
+        <w:rPr>
+          <w:rFonts w:cstheme="minorHAnsi"/>
+        </w:rPr>
         <w:t xml:space="preserve"> Mental Health Problems and Internet Access: Results </w:t>
       </w:r>
       <w:r>
+        <w:rPr>
+          <w:rFonts w:cstheme="minorHAnsi"/>
+        </w:rPr>
         <w:t>from</w:t>
       </w:r>
       <w:r>
+        <w:rPr>
+          <w:rFonts w:cstheme="minorHAnsi"/>
+        </w:rPr>
         <w:t xml:space="preserve"> an Australian National Household Survey. </w:t>
       </w:r>
       <w:r>
         <w:rPr>
+          <w:rFonts w:cstheme="minorHAnsi"/>
           <w:i/>
           <w:iCs/>
         </w:rPr>
-        <w:t xml:space="preserve">JMIR </w:t>
-      </w:r>
-      <w:proofErr w:type="spellStart"/>
-      <w:r>
-        <w:rPr>
+        <w:t>JMIR Ment</w:t>
+      </w:r>
+      <w:r>
+        <w:rPr>
+          <w:rFonts w:cstheme="minorHAnsi"/>
           <w:i/>
           <w:iCs/>
         </w:rPr>
-        <w:t>Ment</w:t>
-      </w:r>
-      <w:proofErr w:type="spellEnd"/>
-      <w:r>
-        <w:rPr>
+        <w:t>al</w:t>
+      </w:r>
+      <w:r>
+        <w:rPr>
+          <w:rFonts w:cstheme="minorHAnsi"/>
           <w:i/>
           <w:iCs/>
         </w:rPr>
         <w:t xml:space="preserve"> Health</w:t>
       </w:r>
       <w:r>
+        <w:rPr>
+          <w:rFonts w:cstheme="minorHAnsi"/>
+        </w:rPr>
         <w:t>,</w:t>
       </w:r>
       <w:r>
-        <w:t xml:space="preserve"> 7(5</w:t>
-      </w:r>
-      <w:r>
-        <w:t>): e</w:t>
-      </w:r>
-      <w:r>
+        <w:rPr>
+          <w:rFonts w:cstheme="minorHAnsi"/>
+          <w:i/>
+          <w:iCs/>
+        </w:rPr>
+        <w:t xml:space="preserve"> 7</w:t>
+      </w:r>
+      <w:r>
+        <w:rPr>
+          <w:rFonts w:cstheme="minorHAnsi"/>
+        </w:rPr>
+        <w:t>(5</w:t>
+      </w:r>
+      <w:r>
+        <w:rPr>
+          <w:rFonts w:cstheme="minorHAnsi"/>
+        </w:rPr>
+        <w:t>)</w:t>
+      </w:r>
+      <w:r>
+        <w:rPr>
+          <w:rFonts w:cstheme="minorHAnsi"/>
+        </w:rPr>
+        <w:t xml:space="preserve">, Article </w:t>
+      </w:r>
+      <w:r>
+        <w:rPr>
+          <w:rFonts w:cstheme="minorHAnsi"/>
+        </w:rPr>
+        <w:t>e</w:t>
+      </w:r>
+      <w:r>
+        <w:rPr>
+          <w:rFonts w:cstheme="minorHAnsi"/>
+        </w:rPr>
         <w:t>14825</w:t>
       </w:r>
       <w:r>
+        <w:rPr>
+          <w:rFonts w:cstheme="minorHAnsi"/>
+        </w:rPr>
         <w:t xml:space="preserve">. </w:t>
       </w:r>
       <w:hyperlink r:id="rId7" w:history="1">
         <w:r>
           <w:rPr>
             <w:rStyle w:val="Hyperlink"/>
+            <w:rFonts w:cstheme="minorHAnsi"/>
           </w:rPr>
           <w:t>https://doi.org/10.2196/14825</w:t>
         </w:r>
       </w:hyperlink>
       <w:r>
+        <w:rPr>
+          <w:rFonts w:cstheme="minorHAnsi"/>
+        </w:rPr>
         <w:t xml:space="preserve"> </w:t>
       </w:r>
     </w:p>
@@ -2165,65 +2627,100 @@
   <w:footnote w:id="10">
     <w:p>
       <w:pPr>
-        <w:pStyle w:val="FootnoteText"/>
+        <w:pStyle w:val="NormalWeb"/>
+        <w:shd w:val="clear" w:color="auto" w:fill="FFFFFF"/>
+        <w:spacing w:before="0" w:beforeAutospacing="0" w:after="0" w:afterAutospacing="0"/>
         <w:ind w:left="720" w:hanging="720"/>
+        <w:rPr>
+          <w:rFonts w:cstheme="minorHAnsi"/>
+          <w:color w:val="000000"/>
+        </w:rPr>
       </w:pPr>
       <w:r>
         <w:rPr>
           <w:rStyle w:val="FootnoteReference"/>
-          <w:rFonts w:cstheme="minorHAnsi"/>
+          <w:rFonts w:asciiTheme="minorHAnsi" w:hAnsiTheme="minorHAnsi" w:cstheme="minorHAnsi"/>
+          <w:sz w:val="20"/>
+          <w:szCs w:val="20"/>
         </w:rPr>
         <w:footnoteRef/>
       </w:r>
       <w:r>
         <w:rPr>
-          <w:rFonts w:cstheme="minorHAnsi"/>
+          <w:rFonts w:asciiTheme="minorHAnsi" w:hAnsiTheme="minorHAnsi" w:cstheme="minorHAnsi"/>
+          <w:sz w:val="20"/>
+          <w:szCs w:val="20"/>
         </w:rPr>
         <w:t xml:space="preserve"> </w:t>
       </w:r>
       <w:r>
         <w:rPr>
-          <w:rFonts w:cstheme="minorHAnsi"/>
-          <w:color w:val="222222"/>
-          <w:shd w:val="clear" w:color="auto" w:fill="FFFFFF"/>
-        </w:rPr>
-        <w:t>Ybarra, M. L., Mitchell, K. J., Palmer, N. A., &amp; Reisner, S. L. (2015). Online social support as a buffer against online and offline peer and sexual victimization among US LGBT and non-LGBT youth. </w:t>
-      </w:r>
-      <w:r>
-        <w:rPr>
-          <w:rFonts w:cstheme="minorHAnsi"/>
+          <w:rFonts w:asciiTheme="minorHAnsi" w:hAnsiTheme="minorHAnsi" w:cstheme="minorHAnsi"/>
+          <w:color w:val="000000"/>
+          <w:sz w:val="20"/>
+          <w:szCs w:val="20"/>
+        </w:rPr>
+        <w:t>Ybarra, M. L., Mitchell, K. J., Palmer, N. A., &amp; Reisner, S. L. (2015). Online social support as a buffer against online and offline peer and sexual victimization among U.S. LGBT and non-LGBT youth. </w:t>
+      </w:r>
+      <w:r>
+        <w:rPr>
+          <w:rFonts w:asciiTheme="minorHAnsi" w:hAnsiTheme="minorHAnsi" w:cstheme="minorHAnsi"/>
           <w:i/>
           <w:iCs/>
-          <w:color w:val="222222"/>
-          <w:shd w:val="clear" w:color="auto" w:fill="FFFFFF"/>
-        </w:rPr>
-        <w:t>Child abuse &amp; neglect</w:t>
-      </w:r>
-      <w:r>
-        <w:rPr>
-          <w:rFonts w:cstheme="minorHAnsi"/>
-          <w:color w:val="222222"/>
-          <w:shd w:val="clear" w:color="auto" w:fill="FFFFFF"/>
+          <w:color w:val="000000"/>
+          <w:sz w:val="20"/>
+          <w:szCs w:val="20"/>
+        </w:rPr>
+        <w:t>Child Abuse &amp; Neglect</w:t>
+      </w:r>
+      <w:r>
+        <w:rPr>
+          <w:rFonts w:asciiTheme="minorHAnsi" w:hAnsiTheme="minorHAnsi" w:cstheme="minorHAnsi"/>
+          <w:color w:val="000000"/>
+          <w:sz w:val="20"/>
+          <w:szCs w:val="20"/>
         </w:rPr>
         <w:t>, </w:t>
       </w:r>
       <w:r>
         <w:rPr>
-          <w:rFonts w:cstheme="minorHAnsi"/>
+          <w:rFonts w:asciiTheme="minorHAnsi" w:hAnsiTheme="minorHAnsi" w:cstheme="minorHAnsi"/>
           <w:i/>
           <w:iCs/>
-          <w:color w:val="222222"/>
-          <w:shd w:val="clear" w:color="auto" w:fill="FFFFFF"/>
+          <w:color w:val="000000"/>
+          <w:sz w:val="20"/>
+          <w:szCs w:val="20"/>
         </w:rPr>
         <w:t>39</w:t>
       </w:r>
       <w:r>
         <w:rPr>
-          <w:rFonts w:cstheme="minorHAnsi"/>
-          <w:color w:val="222222"/>
-          <w:shd w:val="clear" w:color="auto" w:fill="FFFFFF"/>
-        </w:rPr>
-        <w:t>, 123-136.</w:t>
+          <w:rFonts w:asciiTheme="minorHAnsi" w:hAnsiTheme="minorHAnsi" w:cstheme="minorHAnsi"/>
+          <w:color w:val="000000"/>
+          <w:sz w:val="20"/>
+          <w:szCs w:val="20"/>
+        </w:rPr>
+        <w:t xml:space="preserve">, 123–136. </w:t>
+      </w:r>
+      <w:hyperlink r:id="rId9" w:history="1">
+        <w:r>
+          <w:rPr>
+            <w:rStyle w:val="Hyperlink"/>
+            <w:rFonts w:asciiTheme="minorHAnsi" w:hAnsiTheme="minorHAnsi" w:cstheme="minorHAnsi"/>
+            <w:sz w:val="20"/>
+            <w:szCs w:val="20"/>
+          </w:rPr>
+          <w:t>https://doi.org/10.1016/j.chiabu.2014.08.006</w:t>
+        </w:r>
+      </w:hyperlink>
+      <w:r>
+        <w:rPr>
+          <w:rFonts w:asciiTheme="minorHAnsi" w:hAnsiTheme="minorHAnsi" w:cstheme="minorHAnsi"/>
+          <w:color w:val="000000"/>
+          <w:sz w:val="20"/>
+          <w:szCs w:val="20"/>
+        </w:rPr>
+        <w:t xml:space="preserve"> </w:t>
       </w:r>
     </w:p>
   </w:footnote>
@@ -2232,38 +2729,64 @@
       <w:pPr>
         <w:pStyle w:val="FootnoteText"/>
         <w:ind w:left="720" w:hanging="720"/>
+        <w:rPr>
+          <w:rFonts w:cstheme="minorHAnsi"/>
+        </w:rPr>
       </w:pPr>
       <w:r>
         <w:rPr>
           <w:rStyle w:val="FootnoteReference"/>
+          <w:rFonts w:cstheme="minorHAnsi"/>
         </w:rPr>
         <w:footnoteRef/>
       </w:r>
       <w:r>
-        <w:t xml:space="preserve"> </w:t>
-      </w:r>
-      <w:r>
-        <w:t xml:space="preserve">McCloud, R. F., Okechukwu, C. A., Sorensen, G., &amp; Viswanath, K. (2016). Beyond access: barriers to internet health information seeking among the urban poor. </w:t>
-      </w:r>
-      <w:r>
-        <w:rPr>
+        <w:rPr>
+          <w:rFonts w:cstheme="minorHAnsi"/>
+        </w:rPr>
+        <w:t xml:space="preserve"> McCloud, R. F., Okechukwu, C. A., Sorensen, G., &amp; Viswanath, K. (2016). Beyond access: barriers to internet health information seeking among the urban poor. </w:t>
+      </w:r>
+      <w:r>
+        <w:rPr>
+          <w:rFonts w:cstheme="minorHAnsi"/>
           <w:i/>
           <w:iCs/>
         </w:rPr>
-        <w:t>Journal of the American Medical Informatics Association: JAMIA</w:t>
-      </w:r>
-      <w:r>
-        <w:t xml:space="preserve">, 23(6), 1053–1059. </w:t>
-      </w:r>
-      <w:hyperlink r:id="rId9" w:history="1">
+        <w:t>Journal of the American Medical Informatics Association</w:t>
+      </w:r>
+      <w:r>
+        <w:rPr>
+          <w:rFonts w:cstheme="minorHAnsi"/>
+        </w:rPr>
+        <w:t xml:space="preserve">, </w:t>
+      </w:r>
+      <w:r>
+        <w:rPr>
+          <w:rFonts w:cstheme="minorHAnsi"/>
+          <w:i/>
+          <w:iCs/>
+        </w:rPr>
+        <w:t>23</w:t>
+      </w:r>
+      <w:r>
+        <w:rPr>
+          <w:rFonts w:cstheme="minorHAnsi"/>
+        </w:rPr>
+        <w:t xml:space="preserve">(6), 1053–1059. </w:t>
+      </w:r>
+      <w:hyperlink r:id="rId10" w:history="1">
         <w:r>
           <w:rPr>
             <w:rStyle w:val="Hyperlink"/>
+            <w:rFonts w:cstheme="minorHAnsi"/>
           </w:rPr>
           <w:t>https://doi.org/10.1093/jamia/ocv204</w:t>
         </w:r>
       </w:hyperlink>
       <w:r>
+        <w:rPr>
+          <w:rFonts w:cstheme="minorHAnsi"/>
+        </w:rPr>
         <w:t xml:space="preserve"> </w:t>
       </w:r>
     </w:p>
@@ -2274,6 +2797,7 @@
         <w:pStyle w:val="FootnoteText"/>
         <w:ind w:left="720" w:hanging="720"/>
         <w:rPr>
+          <w:rFonts w:cstheme="minorHAnsi"/>
           <w:i/>
           <w:iCs/>
         </w:rPr>
@@ -2281,68 +2805,113 @@
       <w:r>
         <w:rPr>
           <w:rStyle w:val="FootnoteReference"/>
+          <w:rFonts w:cstheme="minorHAnsi"/>
         </w:rPr>
         <w:footnoteRef/>
       </w:r>
       <w:r>
+        <w:rPr>
+          <w:rFonts w:cstheme="minorHAnsi"/>
+        </w:rPr>
         <w:t xml:space="preserve"> </w:t>
       </w:r>
       <w:r>
+        <w:rPr>
+          <w:rFonts w:cstheme="minorHAnsi"/>
+        </w:rPr>
         <w:t xml:space="preserve">Nouri, S., </w:t>
       </w:r>
       <w:proofErr w:type="spellStart"/>
       <w:r>
+        <w:rPr>
+          <w:rFonts w:cstheme="minorHAnsi"/>
+        </w:rPr>
         <w:t>Khoong</w:t>
       </w:r>
       <w:proofErr w:type="spellEnd"/>
       <w:r>
+        <w:rPr>
+          <w:rFonts w:cstheme="minorHAnsi"/>
+        </w:rPr>
         <w:t xml:space="preserve">, E.C., Lyles, C.R., </w:t>
       </w:r>
       <w:proofErr w:type="spellStart"/>
       <w:r>
+        <w:rPr>
+          <w:rFonts w:cstheme="minorHAnsi"/>
+        </w:rPr>
         <w:t>Karliner</w:t>
       </w:r>
       <w:proofErr w:type="spellEnd"/>
       <w:r>
+        <w:rPr>
+          <w:rFonts w:cstheme="minorHAnsi"/>
+        </w:rPr>
         <w:t>, L. (2020)</w:t>
       </w:r>
       <w:r>
+        <w:rPr>
+          <w:rFonts w:cstheme="minorHAnsi"/>
+        </w:rPr>
         <w:t>.</w:t>
       </w:r>
       <w:r>
+        <w:rPr>
+          <w:rFonts w:cstheme="minorHAnsi"/>
+        </w:rPr>
         <w:t xml:space="preserve"> Addressing </w:t>
       </w:r>
       <w:r>
+        <w:rPr>
+          <w:rFonts w:cstheme="minorHAnsi"/>
+        </w:rPr>
         <w:t xml:space="preserve">Equity in </w:t>
       </w:r>
       <w:r>
+        <w:rPr>
+          <w:rFonts w:cstheme="minorHAnsi"/>
+        </w:rPr>
         <w:t xml:space="preserve">Telemedicine for Chronic Disease Management During the Covid-19 Pandemic. </w:t>
       </w:r>
       <w:r>
         <w:rPr>
+          <w:rFonts w:cstheme="minorHAnsi"/>
           <w:i/>
           <w:iCs/>
         </w:rPr>
         <w:t>NEJM Catalyst Innovations in Care Delivery</w:t>
       </w:r>
       <w:r>
-        <w:t xml:space="preserve">. </w:t>
-      </w:r>
-      <w:r>
-        <w:t xml:space="preserve">Available at: </w:t>
-      </w:r>
-      <w:hyperlink r:id="rId10" w:history="1">
+        <w:rPr>
+          <w:rFonts w:cstheme="minorHAnsi"/>
+        </w:rPr>
+        <w:t>.</w:t>
+      </w:r>
+      <w:r>
+        <w:rPr>
+          <w:rFonts w:cstheme="minorHAnsi"/>
+        </w:rPr>
+        <w:t xml:space="preserve"> </w:t>
+      </w:r>
+      <w:hyperlink r:id="rId11" w:history="1">
         <w:r>
           <w:rPr>
             <w:rStyle w:val="Hyperlink"/>
+            <w:rFonts w:cstheme="minorHAnsi"/>
           </w:rPr>
           <w:t>https://catalyst.nejm.org/doi/full/10.1056/CAT.20.0123</w:t>
         </w:r>
       </w:hyperlink>
       <w:r>
+        <w:rPr>
+          <w:rFonts w:cstheme="minorHAnsi"/>
+        </w:rPr>
         <w:t xml:space="preserve"> </w:t>
       </w:r>
       <w:r>
+        <w:rPr>
+          <w:rFonts w:cstheme="minorHAnsi"/>
+        </w:rPr>
         <w:t xml:space="preserve"> </w:t>
       </w:r>
     </w:p>
@@ -3594,6 +4163,119 @@
     </w:lvl>
   </w:abstractNum>
   <w:abstractNum w:abstractNumId="11" w15:restartNumberingAfterBreak="0">
+    <w:nsid w:val="5C5F03C1"/>
+    <w:multiLevelType w:val="hybridMultilevel"/>
+    <w:tmpl w:val="943AD940"/>
+    <w:lvl w:ilvl="0" w:tplc="04090001">
+      <w:start w:val="1"/>
+      <w:numFmt w:val="bullet"/>
+      <w:lvlText w:val=""/>
+      <w:lvlJc w:val="left"/>
+      <w:pPr>
+        <w:ind w:left="720" w:hanging="360"/>
+      </w:pPr>
+      <w:rPr>
+        <w:rFonts w:ascii="Symbol" w:hAnsi="Symbol" w:hint="default"/>
+      </w:rPr>
+    </w:lvl>
+    <w:lvl w:ilvl="1" w:tplc="04090003">
+      <w:start w:val="1"/>
+      <w:numFmt w:val="bullet"/>
+      <w:lvlText w:val="o"/>
+      <w:lvlJc w:val="left"/>
+      <w:pPr>
+        <w:ind w:left="1440" w:hanging="360"/>
+      </w:pPr>
+      <w:rPr>
+        <w:rFonts w:ascii="Courier New" w:hAnsi="Courier New" w:cs="Courier New" w:hint="default"/>
+      </w:rPr>
+    </w:lvl>
+    <w:lvl w:ilvl="2" w:tplc="04090005">
+      <w:start w:val="1"/>
+      <w:numFmt w:val="bullet"/>
+      <w:lvlText w:val=""/>
+      <w:lvlJc w:val="left"/>
+      <w:pPr>
+        <w:ind w:left="2160" w:hanging="360"/>
+      </w:pPr>
+      <w:rPr>
+        <w:rFonts w:ascii="Wingdings" w:hAnsi="Wingdings" w:hint="default"/>
+      </w:rPr>
+    </w:lvl>
+    <w:lvl w:ilvl="3" w:tplc="04090001">
+      <w:start w:val="1"/>
+      <w:numFmt w:val="bullet"/>
+      <w:lvlText w:val=""/>
+      <w:lvlJc w:val="left"/>
+      <w:pPr>
+        <w:ind w:left="2880" w:hanging="360"/>
+      </w:pPr>
+      <w:rPr>
+        <w:rFonts w:ascii="Symbol" w:hAnsi="Symbol" w:hint="default"/>
+      </w:rPr>
+    </w:lvl>
+    <w:lvl w:ilvl="4" w:tplc="04090003">
+      <w:start w:val="1"/>
+      <w:numFmt w:val="bullet"/>
+      <w:lvlText w:val="o"/>
+      <w:lvlJc w:val="left"/>
+      <w:pPr>
+        <w:ind w:left="3600" w:hanging="360"/>
+      </w:pPr>
+      <w:rPr>
+        <w:rFonts w:ascii="Courier New" w:hAnsi="Courier New" w:cs="Courier New" w:hint="default"/>
+      </w:rPr>
+    </w:lvl>
+    <w:lvl w:ilvl="5" w:tplc="04090005" w:tentative="1">
+      <w:start w:val="1"/>
+      <w:numFmt w:val="bullet"/>
+      <w:lvlText w:val=""/>
+      <w:lvlJc w:val="left"/>
+      <w:pPr>
+        <w:ind w:left="4320" w:hanging="360"/>
+      </w:pPr>
+      <w:rPr>
+        <w:rFonts w:ascii="Wingdings" w:hAnsi="Wingdings" w:hint="default"/>
+      </w:rPr>
+    </w:lvl>
+    <w:lvl w:ilvl="6" w:tplc="04090001" w:tentative="1">
+      <w:start w:val="1"/>
+      <w:numFmt w:val="bullet"/>
+      <w:lvlText w:val=""/>
+      <w:lvlJc w:val="left"/>
+      <w:pPr>
+        <w:ind w:left="5040" w:hanging="360"/>
+      </w:pPr>
+      <w:rPr>
+        <w:rFonts w:ascii="Symbol" w:hAnsi="Symbol" w:hint="default"/>
+      </w:rPr>
+    </w:lvl>
+    <w:lvl w:ilvl="7" w:tplc="04090003" w:tentative="1">
+      <w:start w:val="1"/>
+      <w:numFmt w:val="bullet"/>
+      <w:lvlText w:val="o"/>
+      <w:lvlJc w:val="left"/>
+      <w:pPr>
+        <w:ind w:left="5760" w:hanging="360"/>
+      </w:pPr>
+      <w:rPr>
+        <w:rFonts w:ascii="Courier New" w:hAnsi="Courier New" w:cs="Courier New" w:hint="default"/>
+      </w:rPr>
+    </w:lvl>
+    <w:lvl w:ilvl="8" w:tplc="04090005" w:tentative="1">
+      <w:start w:val="1"/>
+      <w:numFmt w:val="bullet"/>
+      <w:lvlText w:val=""/>
+      <w:lvlJc w:val="left"/>
+      <w:pPr>
+        <w:ind w:left="6480" w:hanging="360"/>
+      </w:pPr>
+      <w:rPr>
+        <w:rFonts w:ascii="Wingdings" w:hAnsi="Wingdings" w:hint="default"/>
+      </w:rPr>
+    </w:lvl>
+  </w:abstractNum>
+  <w:abstractNum w:abstractNumId="12" w15:restartNumberingAfterBreak="0">
     <w:nsid w:val="5F8A01D1"/>
     <w:multiLevelType w:val="hybridMultilevel"/>
     <w:tmpl w:val="94AAB6E8"/>
@@ -3705,7 +4387,7 @@
       </w:rPr>
     </w:lvl>
   </w:abstractNum>
-  <w:abstractNum w:abstractNumId="12" w15:restartNumberingAfterBreak="0">
+  <w:abstractNum w:abstractNumId="13" w15:restartNumberingAfterBreak="0">
     <w:nsid w:val="6010009C"/>
     <w:multiLevelType w:val="hybridMultilevel"/>
     <w:tmpl w:val="86107B30"/>
@@ -3818,7 +4500,7 @@
       </w:rPr>
     </w:lvl>
   </w:abstractNum>
-  <w:abstractNum w:abstractNumId="13" w15:restartNumberingAfterBreak="0">
+  <w:abstractNum w:abstractNumId="14" w15:restartNumberingAfterBreak="0">
     <w:nsid w:val="624E1C25"/>
     <w:multiLevelType w:val="hybridMultilevel"/>
     <w:tmpl w:val="4AC868FA"/>
@@ -3930,7 +4612,7 @@
       </w:rPr>
     </w:lvl>
   </w:abstractNum>
-  <w:abstractNum w:abstractNumId="14" w15:restartNumberingAfterBreak="0">
+  <w:abstractNum w:abstractNumId="15" w15:restartNumberingAfterBreak="0">
     <w:nsid w:val="6F2521E3"/>
     <w:multiLevelType w:val="hybridMultilevel"/>
     <w:tmpl w:val="5A0CF5E2"/>
@@ -4043,7 +4725,7 @@
       </w:rPr>
     </w:lvl>
   </w:abstractNum>
-  <w:abstractNum w:abstractNumId="15" w15:restartNumberingAfterBreak="0">
+  <w:abstractNum w:abstractNumId="16" w15:restartNumberingAfterBreak="0">
     <w:nsid w:val="731820BD"/>
     <w:multiLevelType w:val="hybridMultilevel"/>
     <w:tmpl w:val="351E3E82"/>
@@ -4155,7 +4837,7 @@
       </w:rPr>
     </w:lvl>
   </w:abstractNum>
-  <w:abstractNum w:abstractNumId="16" w15:restartNumberingAfterBreak="0">
+  <w:abstractNum w:abstractNumId="17" w15:restartNumberingAfterBreak="0">
     <w:nsid w:val="7C201BA4"/>
     <w:multiLevelType w:val="hybridMultilevel"/>
     <w:tmpl w:val="F1A28314"/>
@@ -4269,7 +4951,7 @@
     </w:lvl>
   </w:abstractNum>
   <w:num w:numId="1">
-    <w:abstractNumId w:val="13"/>
+    <w:abstractNumId w:val="14"/>
   </w:num>
   <w:num w:numId="2">
     <w:abstractNumId w:val="5"/>
@@ -4278,7 +4960,7 @@
     <w:abstractNumId w:val="8"/>
   </w:num>
   <w:num w:numId="4">
-    <w:abstractNumId w:val="11"/>
+    <w:abstractNumId w:val="12"/>
   </w:num>
   <w:num w:numId="5">
     <w:abstractNumId w:val="7"/>
@@ -4287,25 +4969,25 @@
     <w:abstractNumId w:val="1"/>
   </w:num>
   <w:num w:numId="7">
-    <w:abstractNumId w:val="12"/>
+    <w:abstractNumId w:val="13"/>
   </w:num>
   <w:num w:numId="8">
     <w:abstractNumId w:val="2"/>
   </w:num>
   <w:num w:numId="9">
-    <w:abstractNumId w:val="15"/>
+    <w:abstractNumId w:val="16"/>
   </w:num>
   <w:num w:numId="10">
     <w:abstractNumId w:val="4"/>
   </w:num>
   <w:num w:numId="11">
-    <w:abstractNumId w:val="16"/>
+    <w:abstractNumId w:val="17"/>
   </w:num>
   <w:num w:numId="12">
     <w:abstractNumId w:val="3"/>
   </w:num>
   <w:num w:numId="13">
-    <w:abstractNumId w:val="14"/>
+    <w:abstractNumId w:val="15"/>
   </w:num>
   <w:num w:numId="14">
     <w:abstractNumId w:val="6"/>
@@ -4318,6 +5000,9 @@
   </w:num>
   <w:num w:numId="17">
     <w:abstractNumId w:val="0"/>
+  </w:num>
+  <w:num w:numId="18">
+    <w:abstractNumId w:val="11"/>
   </w:num>
 </w:numbering>
 </file>
@@ -5055,6 +5740,24 @@
     <w:basedOn w:val="DefaultParagraphFont"/>
     <w:rsid w:val="0021035A"/>
   </w:style>
+  <w:style w:type="paragraph" w:styleId="NormalWeb">
+    <w:name w:val="Normal (Web)"/>
+    <w:basedOn w:val="Normal"/>
+    <w:uiPriority w:val="99"/>
+    <w:unhideWhenUsed/>
+    <w:rsid w:val="005709CB"/>
+    <w:pPr>
+      <w:spacing w:before="100" w:beforeAutospacing="1" w:after="100" w:afterAutospacing="1"/>
+    </w:pPr>
+    <w:rPr>
+      <w:rFonts w:ascii="Times New Roman" w:eastAsia="Times New Roman" w:hAnsi="Times New Roman" w:cs="Times New Roman"/>
+    </w:rPr>
+  </w:style>
+  <w:style w:type="character" w:customStyle="1" w:styleId="apple-converted-space">
+    <w:name w:val="apple-converted-space"/>
+    <w:basedOn w:val="DefaultParagraphFont"/>
+    <w:rsid w:val="005709CB"/>
+  </w:style>
 </w:styles>
 </file>
 
@@ -5354,16 +6057,25 @@
 </file>
 
 <file path=customXml/item1.xml><?xml version="1.0" encoding="utf-8"?>
-<b:Sources xmlns:b="http://schemas.openxmlformats.org/officeDocument/2006/bibliography" xmlns="http://schemas.openxmlformats.org/officeDocument/2006/bibliography" SelectedStyle="/APASixthEditionOfficeOnline.xsl" StyleName="APA" Version="6"/>
-</file>
-
-<file path=customXml/item2.xml><?xml version="1.0" encoding="utf-8"?>
 <p:properties xmlns:p="http://schemas.microsoft.com/office/2006/metadata/properties" xmlns:xsi="http://www.w3.org/2001/XMLSchema-instance" xmlns:pc="http://schemas.microsoft.com/office/infopath/2007/PartnerControls">
   <documentManagement/>
 </p:properties>
 </file>
 
+<file path=customXml/item2.xml><?xml version="1.0" encoding="utf-8"?>
+<b:Sources xmlns:b="http://schemas.openxmlformats.org/officeDocument/2006/bibliography" xmlns="http://schemas.openxmlformats.org/officeDocument/2006/bibliography" SelectedStyle="/APASixthEditionOfficeOnline.xsl" StyleName="APA" Version="6"/>
+</file>
+
 <file path=customXml/item3.xml><?xml version="1.0" encoding="utf-8"?>
+<?mso-contentType ?>
+<FormTemplates xmlns="http://schemas.microsoft.com/sharepoint/v3/contenttype/forms">
+  <Display>DocumentLibraryForm</Display>
+  <Edit>DocumentLibraryForm</Edit>
+  <New>DocumentLibraryForm</New>
+</FormTemplates>
+</file>
+
+<file path=customXml/item4.xml><?xml version="1.0" encoding="utf-8"?>
 <ct:contentTypeSchema xmlns:ct="http://schemas.microsoft.com/office/2006/metadata/contentType" xmlns:ma="http://schemas.microsoft.com/office/2006/metadata/properties/metaAttributes" ct:_="" ma:_="" ma:contentTypeName="Document" ma:contentTypeID="0x010100266ECAD8AFBF2D4EBE834A89ACAFB218" ma:contentTypeVersion="9" ma:contentTypeDescription="Create a new document." ma:contentTypeScope="" ma:versionID="6986354326b3733e693a13032c33e6d6">
   <xsd:schema xmlns:xsd="http://www.w3.org/2001/XMLSchema" xmlns:xs="http://www.w3.org/2001/XMLSchema" xmlns:p="http://schemas.microsoft.com/office/2006/metadata/properties" xmlns:ns2="deaf8126-21e8-4c99-9fac-c443735bdec3" xmlns:ns3="de3b979c-398f-4fcc-84ba-fbca5a69cc40" targetNamespace="http://schemas.microsoft.com/office/2006/metadata/properties" ma:root="true" ma:fieldsID="ddeffd073917239508872eb0db437c32" ns2:_="" ns3:_="">
     <xsd:import namespace="deaf8126-21e8-4c99-9fac-c443735bdec3"/>
@@ -5560,24 +6272,7 @@
 </ct:contentTypeSchema>
 </file>
 
-<file path=customXml/item4.xml><?xml version="1.0" encoding="utf-8"?>
-<?mso-contentType ?>
-<FormTemplates xmlns="http://schemas.microsoft.com/sharepoint/v3/contenttype/forms">
-  <Display>DocumentLibraryForm</Display>
-  <Edit>DocumentLibraryForm</Edit>
-  <New>DocumentLibraryForm</New>
-</FormTemplates>
-</file>
-
 <file path=customXml/itemProps1.xml><?xml version="1.0" encoding="utf-8"?>
-<ds:datastoreItem xmlns:ds="http://schemas.openxmlformats.org/officeDocument/2006/customXml" ds:itemID="{2ECBB4CC-7B67-234D-A63D-26B30BE95824}">
-  <ds:schemaRefs>
-    <ds:schemaRef ds:uri="http://schemas.openxmlformats.org/officeDocument/2006/bibliography"/>
-  </ds:schemaRefs>
-</ds:datastoreItem>
-</file>
-
-<file path=customXml/itemProps2.xml><?xml version="1.0" encoding="utf-8"?>
 <ds:datastoreItem xmlns:ds="http://schemas.openxmlformats.org/officeDocument/2006/customXml" ds:itemID="{7783798A-4145-450D-BD51-FCDC657218D7}">
   <ds:schemaRefs>
     <ds:schemaRef ds:uri="http://schemas.microsoft.com/office/2006/metadata/properties"/>
@@ -5586,7 +6281,23 @@
 </ds:datastoreItem>
 </file>
 
+<file path=customXml/itemProps2.xml><?xml version="1.0" encoding="utf-8"?>
+<ds:datastoreItem xmlns:ds="http://schemas.openxmlformats.org/officeDocument/2006/customXml" ds:itemID="{2ECBB4CC-7B67-234D-A63D-26B30BE95824}">
+  <ds:schemaRefs>
+    <ds:schemaRef ds:uri="http://schemas.openxmlformats.org/officeDocument/2006/bibliography"/>
+  </ds:schemaRefs>
+</ds:datastoreItem>
+</file>
+
 <file path=customXml/itemProps3.xml><?xml version="1.0" encoding="utf-8"?>
+<ds:datastoreItem xmlns:ds="http://schemas.openxmlformats.org/officeDocument/2006/customXml" ds:itemID="{32E06F1B-715D-48EF-AD9D-1D7D49018D36}">
+  <ds:schemaRefs>
+    <ds:schemaRef ds:uri="http://schemas.microsoft.com/sharepoint/v3/contenttype/forms"/>
+  </ds:schemaRefs>
+</ds:datastoreItem>
+</file>
+
+<file path=customXml/itemProps4.xml><?xml version="1.0" encoding="utf-8"?>
 <ds:datastoreItem xmlns:ds="http://schemas.openxmlformats.org/officeDocument/2006/customXml" ds:itemID="{405B5A40-BB7D-406C-ADE9-B76CDFEF25E5}">
   <ds:schemaRefs>
     <ds:schemaRef ds:uri="http://schemas.microsoft.com/office/2006/metadata/contentType"/>
@@ -5603,12 +6314,4 @@
     <ds:schemaRef ds:uri="http://schemas.microsoft.com/internal/obd"/>
   </ds:schemaRefs>
 </ds:datastoreItem>
-</file>
-
-<file path=customXml/itemProps4.xml><?xml version="1.0" encoding="utf-8"?>
-<ds:datastoreItem xmlns:ds="http://schemas.openxmlformats.org/officeDocument/2006/customXml" ds:itemID="{32E06F1B-715D-48EF-AD9D-1D7D49018D36}">
-  <ds:schemaRefs>
-    <ds:schemaRef ds:uri="http://schemas.microsoft.com/sharepoint/v3/contenttype/forms"/>
-  </ds:schemaRefs>
-</ds:datastoreItem>
 </file>